--- a/知识笔记/实验设计.docx
+++ b/知识笔记/实验设计.docx
@@ -1598,7 +1598,6 @@
           <w:lang w:val="en-US" w:eastAsia="zh-CN"/>
         </w:rPr>
       </w:pPr>
-      <w:bookmarkStart w:id="0" w:name="_GoBack"/>
       <w:r>
         <w:drawing>
           <wp:inline distT="0" distB="0" distL="114300" distR="114300">
@@ -1642,7 +1641,6 @@
           </wp:inline>
         </w:drawing>
       </w:r>
-      <w:bookmarkEnd w:id="0"/>
     </w:p>
     <w:p>
       <w:pPr>
@@ -1800,7 +1798,36 @@
           <w:bCs w:val="0"/>
           <w:lang w:val="en-US" w:eastAsia="zh-CN"/>
         </w:rPr>
-        <w:t>箱子的上下边界分别是第一四分位数（Q1）和第三四分位数（Q3），即</w:t>
+        <w:t>箱子的上下边界分别是第三四分位数（Q3）</w:t>
+      </w:r>
+      <w:r>
+        <w:rPr>
+          <w:rFonts w:hint="eastAsia"/>
+          <w:b w:val="0"/>
+          <w:bCs w:val="0"/>
+          <w:lang w:val="en-US" w:eastAsia="zh-CN"/>
+        </w:rPr>
+        <w:t>与</w:t>
+      </w:r>
+      <w:r>
+        <w:rPr>
+          <w:rFonts w:hint="default"/>
+          <w:b w:val="0"/>
+          <w:bCs w:val="0"/>
+          <w:lang w:val="en-US" w:eastAsia="zh-CN"/>
+        </w:rPr>
+        <w:t>第一四分位数（Q1）</w:t>
+      </w:r>
+      <w:bookmarkStart w:id="0" w:name="_GoBack"/>
+      <w:bookmarkEnd w:id="0"/>
+      <w:r>
+        <w:rPr>
+          <w:rFonts w:hint="default"/>
+          <w:b w:val="0"/>
+          <w:bCs w:val="0"/>
+          <w:lang w:val="en-US" w:eastAsia="zh-CN"/>
+        </w:rPr>
+        <w:t>，即</w:t>
       </w:r>
       <w:r>
         <w:rPr>
